--- a/Lab_09/lab9_2023_2024.docx
+++ b/Lab_09/lab9_2023_2024.docx
@@ -4,7 +4,7 @@
   <w:body>
     <w:tbl>
       <w:tblPr>
-        <w:tblStyle w:val="TableGrid"/>
+        <w:tblStyle w:val="Grigliatabella"/>
         <w:tblW w:w="9634" w:type="dxa"/>
         <w:tblBorders>
           <w:insideH w:val="none" w:sz="0" w:space="0" w:color="auto"/>
@@ -241,7 +241,7 @@
           </w:p>
           <w:p>
             <w:pPr>
-              <w:pStyle w:val="ListParagraph"/>
+              <w:pStyle w:val="Paragrafoelenco"/>
               <w:numPr>
                 <w:ilvl w:val="0"/>
                 <w:numId w:val="1"/>
@@ -419,7 +419,7 @@
     </w:p>
     <w:p>
       <w:pPr>
-        <w:pStyle w:val="ListParagraph"/>
+        <w:pStyle w:val="Paragrafoelenco"/>
         <w:numPr>
           <w:ilvl w:val="0"/>
           <w:numId w:val="4"/>
@@ -461,7 +461,7 @@
     </w:p>
     <w:p>
       <w:pPr>
-        <w:pStyle w:val="ListParagraph"/>
+        <w:pStyle w:val="Paragrafoelenco"/>
         <w:numPr>
           <w:ilvl w:val="0"/>
           <w:numId w:val="4"/>
@@ -501,7 +501,7 @@
     </w:p>
     <w:p>
       <w:pPr>
-        <w:pStyle w:val="ListParagraph"/>
+        <w:pStyle w:val="Paragrafoelenco"/>
         <w:numPr>
           <w:ilvl w:val="0"/>
           <w:numId w:val="5"/>
@@ -527,7 +527,7 @@
     </w:p>
     <w:p>
       <w:pPr>
-        <w:pStyle w:val="ListParagraph"/>
+        <w:pStyle w:val="Paragrafoelenco"/>
         <w:numPr>
           <w:ilvl w:val="0"/>
           <w:numId w:val="5"/>
@@ -744,21 +744,7 @@
         <w:rPr>
           <w:lang w:val="en-US"/>
         </w:rPr>
-        <w:t xml:space="preserve"> above, and it contains 13 symbols. </w:t>
-      </w:r>
-      <w:proofErr w:type="gramStart"/>
-      <w:r>
-        <w:rPr>
-          <w:lang w:val="en-US"/>
-        </w:rPr>
-        <w:t>The space</w:t>
-      </w:r>
-      <w:proofErr w:type="gramEnd"/>
-      <w:r>
-        <w:rPr>
-          <w:lang w:val="en-US"/>
-        </w:rPr>
-        <w:t xml:space="preserve"> </w:t>
+        <w:t xml:space="preserve"> above, and it contains 13 symbols. The space </w:t>
       </w:r>
       <w:proofErr w:type="gramStart"/>
       <w:r>
@@ -785,7 +771,7 @@
     </w:p>
     <w:p>
       <w:pPr>
-        <w:pStyle w:val="ListParagraph"/>
+        <w:pStyle w:val="Paragrafoelenco"/>
         <w:numPr>
           <w:ilvl w:val="0"/>
           <w:numId w:val="12"/>
@@ -845,7 +831,7 @@
     </w:p>
     <w:p>
       <w:pPr>
-        <w:pStyle w:val="ListParagraph"/>
+        <w:pStyle w:val="Paragrafoelenco"/>
         <w:numPr>
           <w:ilvl w:val="0"/>
           <w:numId w:val="18"/>
@@ -857,7 +843,7 @@
     </w:p>
     <w:p>
       <w:pPr>
-        <w:pStyle w:val="ListParagraph"/>
+        <w:pStyle w:val="Paragrafoelenco"/>
         <w:numPr>
           <w:ilvl w:val="0"/>
           <w:numId w:val="18"/>
@@ -915,7 +901,7 @@
     </w:p>
     <w:p>
       <w:pPr>
-        <w:pStyle w:val="ListParagraph"/>
+        <w:pStyle w:val="Paragrafoelenco"/>
         <w:spacing w:before="120"/>
         <w:ind w:left="364"/>
         <w:jc w:val="both"/>
@@ -923,7 +909,7 @@
     </w:p>
     <w:p>
       <w:pPr>
-        <w:pStyle w:val="ListParagraph"/>
+        <w:pStyle w:val="Paragrafoelenco"/>
         <w:numPr>
           <w:ilvl w:val="0"/>
           <w:numId w:val="12"/>
@@ -976,7 +962,7 @@
     </w:p>
     <w:p>
       <w:pPr>
-        <w:pStyle w:val="ListParagraph"/>
+        <w:pStyle w:val="Paragrafoelenco"/>
         <w:numPr>
           <w:ilvl w:val="0"/>
           <w:numId w:val="9"/>
@@ -1022,7 +1008,7 @@
     </w:p>
     <w:p>
       <w:pPr>
-        <w:pStyle w:val="ListParagraph"/>
+        <w:pStyle w:val="Paragrafoelenco"/>
         <w:numPr>
           <w:ilvl w:val="0"/>
           <w:numId w:val="9"/>
@@ -1305,7 +1291,7 @@
     </w:p>
     <w:p>
       <w:pPr>
-        <w:pStyle w:val="ListParagraph"/>
+        <w:pStyle w:val="Paragrafoelenco"/>
         <w:numPr>
           <w:ilvl w:val="0"/>
           <w:numId w:val="13"/>
@@ -1351,7 +1337,7 @@
     </w:p>
     <w:p>
       <w:pPr>
-        <w:pStyle w:val="ListParagraph"/>
+        <w:pStyle w:val="Paragrafoelenco"/>
         <w:numPr>
           <w:ilvl w:val="0"/>
           <w:numId w:val="13"/>
@@ -1397,7 +1383,7 @@
     </w:p>
     <w:p>
       <w:pPr>
-        <w:pStyle w:val="ListParagraph"/>
+        <w:pStyle w:val="Paragrafoelenco"/>
         <w:numPr>
           <w:ilvl w:val="0"/>
           <w:numId w:val="13"/>
@@ -1429,7 +1415,7 @@
     </w:p>
     <w:p>
       <w:pPr>
-        <w:pStyle w:val="ListParagraph"/>
+        <w:pStyle w:val="Paragrafoelenco"/>
         <w:numPr>
           <w:ilvl w:val="0"/>
           <w:numId w:val="13"/>
@@ -1475,7 +1461,7 @@
     </w:p>
     <w:p>
       <w:pPr>
-        <w:pStyle w:val="ListParagraph"/>
+        <w:pStyle w:val="Paragrafoelenco"/>
         <w:numPr>
           <w:ilvl w:val="0"/>
           <w:numId w:val="13"/>
@@ -1528,7 +1514,7 @@
     </w:p>
     <w:p>
       <w:pPr>
-        <w:pStyle w:val="ListParagraph"/>
+        <w:pStyle w:val="Paragrafoelenco"/>
         <w:numPr>
           <w:ilvl w:val="0"/>
           <w:numId w:val="13"/>
@@ -1572,7 +1558,7 @@
     </w:p>
     <w:p>
       <w:pPr>
-        <w:pStyle w:val="ListParagraph"/>
+        <w:pStyle w:val="Paragrafoelenco"/>
         <w:numPr>
           <w:ilvl w:val="0"/>
           <w:numId w:val="13"/>
@@ -1695,13 +1681,13 @@
     </w:p>
     <w:p>
       <w:pPr>
-        <w:pStyle w:val="ListParagraph"/>
+        <w:pStyle w:val="Paragrafoelenco"/>
         <w:ind w:left="0"/>
       </w:pPr>
     </w:p>
     <w:p>
       <w:pPr>
-        <w:pStyle w:val="ListParagraph"/>
+        <w:pStyle w:val="Paragrafoelenco"/>
         <w:ind w:left="0"/>
       </w:pPr>
       <w:r>
@@ -1713,7 +1699,7 @@
     </w:p>
     <w:p>
       <w:pPr>
-        <w:pStyle w:val="ListParagraph"/>
+        <w:pStyle w:val="Paragrafoelenco"/>
         <w:numPr>
           <w:ilvl w:val="0"/>
           <w:numId w:val="11"/>
@@ -1749,7 +1735,7 @@
     </w:p>
     <w:p>
       <w:pPr>
-        <w:pStyle w:val="ListParagraph"/>
+        <w:pStyle w:val="Paragrafoelenco"/>
         <w:numPr>
           <w:ilvl w:val="0"/>
           <w:numId w:val="11"/>
@@ -1797,19 +1783,19 @@
     </w:p>
     <w:p>
       <w:pPr>
-        <w:pStyle w:val="ListParagraph"/>
+        <w:pStyle w:val="Paragrafoelenco"/>
         <w:ind w:left="0"/>
       </w:pPr>
     </w:p>
     <w:p>
       <w:pPr>
-        <w:pStyle w:val="ListParagraph"/>
+        <w:pStyle w:val="Paragrafoelenco"/>
         <w:ind w:left="0"/>
       </w:pPr>
     </w:p>
     <w:p>
       <w:pPr>
-        <w:pStyle w:val="ListParagraph"/>
+        <w:pStyle w:val="Paragrafoelenco"/>
         <w:ind w:left="0"/>
         <w:rPr>
           <w:b/>
@@ -1833,13 +1819,13 @@
     </w:p>
     <w:p>
       <w:pPr>
-        <w:pStyle w:val="ListParagraph"/>
+        <w:pStyle w:val="Paragrafoelenco"/>
         <w:ind w:left="0"/>
       </w:pPr>
     </w:p>
     <w:tbl>
       <w:tblPr>
-        <w:tblStyle w:val="TableGrid"/>
+        <w:tblStyle w:val="Grigliatabella"/>
         <w:tblW w:w="0" w:type="auto"/>
         <w:tblInd w:w="720" w:type="dxa"/>
         <w:tblLook w:val="04A0" w:firstRow="1" w:lastRow="0" w:firstColumn="1" w:lastColumn="0" w:noHBand="0" w:noVBand="1"/>
@@ -1864,7 +1850,7 @@
           </w:tcPr>
           <w:p>
             <w:pPr>
-              <w:pStyle w:val="ListParagraph"/>
+              <w:pStyle w:val="Paragrafoelenco"/>
               <w:ind w:left="0"/>
               <w:jc w:val="center"/>
               <w:rPr>
@@ -1887,7 +1873,7 @@
           </w:tcPr>
           <w:p>
             <w:pPr>
-              <w:pStyle w:val="ListParagraph"/>
+              <w:pStyle w:val="Paragrafoelenco"/>
               <w:ind w:left="0"/>
               <w:jc w:val="right"/>
             </w:pPr>
@@ -1902,7 +1888,7 @@
           </w:tcPr>
           <w:p>
             <w:pPr>
-              <w:pStyle w:val="ListParagraph"/>
+              <w:pStyle w:val="Paragrafoelenco"/>
               <w:ind w:left="0"/>
               <w:jc w:val="center"/>
               <w:rPr>
@@ -1925,7 +1911,7 @@
           </w:tcPr>
           <w:p>
             <w:pPr>
-              <w:pStyle w:val="ListParagraph"/>
+              <w:pStyle w:val="Paragrafoelenco"/>
               <w:ind w:left="0"/>
               <w:jc w:val="right"/>
             </w:pPr>
@@ -1940,7 +1926,7 @@
           </w:tcPr>
           <w:p>
             <w:pPr>
-              <w:pStyle w:val="ListParagraph"/>
+              <w:pStyle w:val="Paragrafoelenco"/>
               <w:ind w:left="0"/>
               <w:jc w:val="center"/>
               <w:rPr>
@@ -1963,7 +1949,7 @@
           </w:tcPr>
           <w:p>
             <w:pPr>
-              <w:pStyle w:val="ListParagraph"/>
+              <w:pStyle w:val="Paragrafoelenco"/>
               <w:ind w:left="0"/>
               <w:jc w:val="right"/>
             </w:pPr>
@@ -1978,7 +1964,7 @@
           </w:tcPr>
           <w:p>
             <w:pPr>
-              <w:pStyle w:val="ListParagraph"/>
+              <w:pStyle w:val="Paragrafoelenco"/>
               <w:ind w:left="0"/>
               <w:jc w:val="center"/>
               <w:rPr>
@@ -2001,7 +1987,7 @@
           </w:tcPr>
           <w:p>
             <w:pPr>
-              <w:pStyle w:val="ListParagraph"/>
+              <w:pStyle w:val="Paragrafoelenco"/>
               <w:ind w:left="0"/>
               <w:jc w:val="right"/>
             </w:pPr>
@@ -2018,7 +2004,7 @@
           </w:tcPr>
           <w:p>
             <w:pPr>
-              <w:pStyle w:val="ListParagraph"/>
+              <w:pStyle w:val="Paragrafoelenco"/>
               <w:ind w:left="0"/>
               <w:jc w:val="center"/>
               <w:rPr>
@@ -2041,7 +2027,7 @@
           </w:tcPr>
           <w:p>
             <w:pPr>
-              <w:pStyle w:val="ListParagraph"/>
+              <w:pStyle w:val="Paragrafoelenco"/>
               <w:ind w:left="0"/>
               <w:jc w:val="right"/>
             </w:pPr>
@@ -2056,7 +2042,7 @@
           </w:tcPr>
           <w:p>
             <w:pPr>
-              <w:pStyle w:val="ListParagraph"/>
+              <w:pStyle w:val="Paragrafoelenco"/>
               <w:ind w:left="0"/>
               <w:jc w:val="center"/>
               <w:rPr>
@@ -2079,7 +2065,7 @@
           </w:tcPr>
           <w:p>
             <w:pPr>
-              <w:pStyle w:val="ListParagraph"/>
+              <w:pStyle w:val="Paragrafoelenco"/>
               <w:ind w:left="0"/>
               <w:jc w:val="right"/>
             </w:pPr>
@@ -2094,7 +2080,7 @@
           </w:tcPr>
           <w:p>
             <w:pPr>
-              <w:pStyle w:val="ListParagraph"/>
+              <w:pStyle w:val="Paragrafoelenco"/>
               <w:ind w:left="0"/>
               <w:jc w:val="center"/>
               <w:rPr>
@@ -2117,7 +2103,7 @@
           </w:tcPr>
           <w:p>
             <w:pPr>
-              <w:pStyle w:val="ListParagraph"/>
+              <w:pStyle w:val="Paragrafoelenco"/>
               <w:ind w:left="0"/>
               <w:jc w:val="right"/>
             </w:pPr>
@@ -2132,7 +2118,7 @@
           </w:tcPr>
           <w:p>
             <w:pPr>
-              <w:pStyle w:val="ListParagraph"/>
+              <w:pStyle w:val="Paragrafoelenco"/>
               <w:ind w:left="0"/>
               <w:jc w:val="center"/>
               <w:rPr>
@@ -2155,7 +2141,7 @@
           </w:tcPr>
           <w:p>
             <w:pPr>
-              <w:pStyle w:val="ListParagraph"/>
+              <w:pStyle w:val="Paragrafoelenco"/>
               <w:ind w:left="0"/>
               <w:jc w:val="right"/>
             </w:pPr>
@@ -2172,7 +2158,7 @@
           </w:tcPr>
           <w:p>
             <w:pPr>
-              <w:pStyle w:val="ListParagraph"/>
+              <w:pStyle w:val="Paragrafoelenco"/>
               <w:ind w:left="0"/>
               <w:jc w:val="center"/>
               <w:rPr>
@@ -2195,7 +2181,7 @@
           </w:tcPr>
           <w:p>
             <w:pPr>
-              <w:pStyle w:val="ListParagraph"/>
+              <w:pStyle w:val="Paragrafoelenco"/>
               <w:ind w:left="0"/>
               <w:jc w:val="right"/>
             </w:pPr>
@@ -2210,7 +2196,7 @@
           </w:tcPr>
           <w:p>
             <w:pPr>
-              <w:pStyle w:val="ListParagraph"/>
+              <w:pStyle w:val="Paragrafoelenco"/>
               <w:ind w:left="0"/>
               <w:jc w:val="center"/>
               <w:rPr>
@@ -2233,7 +2219,7 @@
           </w:tcPr>
           <w:p>
             <w:pPr>
-              <w:pStyle w:val="ListParagraph"/>
+              <w:pStyle w:val="Paragrafoelenco"/>
               <w:ind w:left="0"/>
               <w:jc w:val="right"/>
             </w:pPr>
@@ -2248,7 +2234,7 @@
           </w:tcPr>
           <w:p>
             <w:pPr>
-              <w:pStyle w:val="ListParagraph"/>
+              <w:pStyle w:val="Paragrafoelenco"/>
               <w:ind w:left="0"/>
               <w:jc w:val="center"/>
               <w:rPr>
@@ -2271,7 +2257,7 @@
           </w:tcPr>
           <w:p>
             <w:pPr>
-              <w:pStyle w:val="ListParagraph"/>
+              <w:pStyle w:val="Paragrafoelenco"/>
               <w:ind w:left="0"/>
               <w:jc w:val="right"/>
             </w:pPr>
@@ -2286,7 +2272,7 @@
           </w:tcPr>
           <w:p>
             <w:pPr>
-              <w:pStyle w:val="ListParagraph"/>
+              <w:pStyle w:val="Paragrafoelenco"/>
               <w:ind w:left="0"/>
               <w:jc w:val="center"/>
               <w:rPr>
@@ -2309,7 +2295,7 @@
           </w:tcPr>
           <w:p>
             <w:pPr>
-              <w:pStyle w:val="ListParagraph"/>
+              <w:pStyle w:val="Paragrafoelenco"/>
               <w:ind w:left="0"/>
               <w:jc w:val="right"/>
             </w:pPr>
@@ -2326,7 +2312,7 @@
           </w:tcPr>
           <w:p>
             <w:pPr>
-              <w:pStyle w:val="ListParagraph"/>
+              <w:pStyle w:val="Paragrafoelenco"/>
               <w:ind w:left="0"/>
               <w:jc w:val="center"/>
               <w:rPr>
@@ -2349,7 +2335,7 @@
           </w:tcPr>
           <w:p>
             <w:pPr>
-              <w:pStyle w:val="ListParagraph"/>
+              <w:pStyle w:val="Paragrafoelenco"/>
               <w:ind w:left="0"/>
               <w:jc w:val="right"/>
             </w:pPr>
@@ -2364,7 +2350,7 @@
           </w:tcPr>
           <w:p>
             <w:pPr>
-              <w:pStyle w:val="ListParagraph"/>
+              <w:pStyle w:val="Paragrafoelenco"/>
               <w:ind w:left="0"/>
               <w:jc w:val="center"/>
               <w:rPr>
@@ -2387,7 +2373,7 @@
           </w:tcPr>
           <w:p>
             <w:pPr>
-              <w:pStyle w:val="ListParagraph"/>
+              <w:pStyle w:val="Paragrafoelenco"/>
               <w:ind w:left="0"/>
               <w:jc w:val="right"/>
             </w:pPr>
@@ -2402,7 +2388,7 @@
           </w:tcPr>
           <w:p>
             <w:pPr>
-              <w:pStyle w:val="ListParagraph"/>
+              <w:pStyle w:val="Paragrafoelenco"/>
               <w:ind w:left="0"/>
               <w:jc w:val="center"/>
               <w:rPr>
@@ -2425,7 +2411,7 @@
           </w:tcPr>
           <w:p>
             <w:pPr>
-              <w:pStyle w:val="ListParagraph"/>
+              <w:pStyle w:val="Paragrafoelenco"/>
               <w:ind w:left="0"/>
               <w:jc w:val="right"/>
             </w:pPr>
@@ -2440,7 +2426,7 @@
           </w:tcPr>
           <w:p>
             <w:pPr>
-              <w:pStyle w:val="ListParagraph"/>
+              <w:pStyle w:val="Paragrafoelenco"/>
               <w:ind w:left="0"/>
               <w:jc w:val="center"/>
               <w:rPr>
@@ -2463,7 +2449,7 @@
           </w:tcPr>
           <w:p>
             <w:pPr>
-              <w:pStyle w:val="ListParagraph"/>
+              <w:pStyle w:val="Paragrafoelenco"/>
               <w:ind w:left="0"/>
               <w:jc w:val="right"/>
             </w:pPr>
@@ -2480,7 +2466,7 @@
           </w:tcPr>
           <w:p>
             <w:pPr>
-              <w:pStyle w:val="ListParagraph"/>
+              <w:pStyle w:val="Paragrafoelenco"/>
               <w:ind w:left="0"/>
               <w:jc w:val="center"/>
               <w:rPr>
@@ -2503,7 +2489,7 @@
           </w:tcPr>
           <w:p>
             <w:pPr>
-              <w:pStyle w:val="ListParagraph"/>
+              <w:pStyle w:val="Paragrafoelenco"/>
               <w:ind w:left="0"/>
               <w:jc w:val="right"/>
             </w:pPr>
@@ -2518,7 +2504,7 @@
           </w:tcPr>
           <w:p>
             <w:pPr>
-              <w:pStyle w:val="ListParagraph"/>
+              <w:pStyle w:val="Paragrafoelenco"/>
               <w:ind w:left="0"/>
               <w:jc w:val="center"/>
               <w:rPr>
@@ -2541,7 +2527,7 @@
           </w:tcPr>
           <w:p>
             <w:pPr>
-              <w:pStyle w:val="ListParagraph"/>
+              <w:pStyle w:val="Paragrafoelenco"/>
               <w:ind w:left="0"/>
               <w:jc w:val="right"/>
             </w:pPr>
@@ -2556,7 +2542,7 @@
           </w:tcPr>
           <w:p>
             <w:pPr>
-              <w:pStyle w:val="ListParagraph"/>
+              <w:pStyle w:val="Paragrafoelenco"/>
               <w:ind w:left="0"/>
               <w:jc w:val="center"/>
               <w:rPr>
@@ -2579,7 +2565,7 @@
           </w:tcPr>
           <w:p>
             <w:pPr>
-              <w:pStyle w:val="ListParagraph"/>
+              <w:pStyle w:val="Paragrafoelenco"/>
               <w:ind w:left="0"/>
               <w:jc w:val="right"/>
             </w:pPr>
@@ -2594,7 +2580,7 @@
           </w:tcPr>
           <w:p>
             <w:pPr>
-              <w:pStyle w:val="ListParagraph"/>
+              <w:pStyle w:val="Paragrafoelenco"/>
               <w:ind w:left="0"/>
               <w:jc w:val="center"/>
               <w:rPr>
@@ -2617,7 +2603,7 @@
           </w:tcPr>
           <w:p>
             <w:pPr>
-              <w:pStyle w:val="ListParagraph"/>
+              <w:pStyle w:val="Paragrafoelenco"/>
               <w:ind w:left="0"/>
               <w:jc w:val="right"/>
             </w:pPr>
@@ -2634,7 +2620,7 @@
           </w:tcPr>
           <w:p>
             <w:pPr>
-              <w:pStyle w:val="ListParagraph"/>
+              <w:pStyle w:val="Paragrafoelenco"/>
               <w:ind w:left="0"/>
               <w:jc w:val="center"/>
               <w:rPr>
@@ -2657,7 +2643,7 @@
           </w:tcPr>
           <w:p>
             <w:pPr>
-              <w:pStyle w:val="ListParagraph"/>
+              <w:pStyle w:val="Paragrafoelenco"/>
               <w:ind w:left="0"/>
               <w:jc w:val="right"/>
             </w:pPr>
@@ -2672,7 +2658,7 @@
           </w:tcPr>
           <w:p>
             <w:pPr>
-              <w:pStyle w:val="ListParagraph"/>
+              <w:pStyle w:val="Paragrafoelenco"/>
               <w:ind w:left="0"/>
               <w:jc w:val="center"/>
               <w:rPr>
@@ -2695,7 +2681,7 @@
           </w:tcPr>
           <w:p>
             <w:pPr>
-              <w:pStyle w:val="ListParagraph"/>
+              <w:pStyle w:val="Paragrafoelenco"/>
               <w:ind w:left="0"/>
               <w:jc w:val="right"/>
             </w:pPr>
@@ -2710,7 +2696,7 @@
           </w:tcPr>
           <w:p>
             <w:pPr>
-              <w:pStyle w:val="ListParagraph"/>
+              <w:pStyle w:val="Paragrafoelenco"/>
               <w:ind w:left="0"/>
               <w:jc w:val="center"/>
               <w:rPr>
@@ -2733,7 +2719,7 @@
           </w:tcPr>
           <w:p>
             <w:pPr>
-              <w:pStyle w:val="ListParagraph"/>
+              <w:pStyle w:val="Paragrafoelenco"/>
               <w:ind w:left="0"/>
               <w:jc w:val="right"/>
             </w:pPr>
@@ -2748,7 +2734,7 @@
           </w:tcPr>
           <w:p>
             <w:pPr>
-              <w:pStyle w:val="ListParagraph"/>
+              <w:pStyle w:val="Paragrafoelenco"/>
               <w:ind w:left="0"/>
               <w:jc w:val="center"/>
               <w:rPr>
@@ -2771,7 +2757,7 @@
           </w:tcPr>
           <w:p>
             <w:pPr>
-              <w:pStyle w:val="ListParagraph"/>
+              <w:pStyle w:val="Paragrafoelenco"/>
               <w:ind w:left="0"/>
               <w:jc w:val="right"/>
             </w:pPr>
@@ -2788,7 +2774,7 @@
           </w:tcPr>
           <w:p>
             <w:pPr>
-              <w:pStyle w:val="ListParagraph"/>
+              <w:pStyle w:val="Paragrafoelenco"/>
               <w:ind w:left="0"/>
               <w:jc w:val="center"/>
               <w:rPr>
@@ -2811,7 +2797,7 @@
           </w:tcPr>
           <w:p>
             <w:pPr>
-              <w:pStyle w:val="ListParagraph"/>
+              <w:pStyle w:val="Paragrafoelenco"/>
               <w:ind w:left="0"/>
               <w:jc w:val="right"/>
             </w:pPr>
@@ -2826,7 +2812,7 @@
           </w:tcPr>
           <w:p>
             <w:pPr>
-              <w:pStyle w:val="ListParagraph"/>
+              <w:pStyle w:val="Paragrafoelenco"/>
               <w:ind w:left="0"/>
               <w:jc w:val="center"/>
               <w:rPr>
@@ -2849,7 +2835,7 @@
           </w:tcPr>
           <w:p>
             <w:pPr>
-              <w:pStyle w:val="ListParagraph"/>
+              <w:pStyle w:val="Paragrafoelenco"/>
               <w:ind w:left="0"/>
               <w:jc w:val="right"/>
             </w:pPr>
@@ -2864,7 +2850,7 @@
           </w:tcPr>
           <w:p>
             <w:pPr>
-              <w:pStyle w:val="ListParagraph"/>
+              <w:pStyle w:val="Paragrafoelenco"/>
               <w:ind w:left="0"/>
               <w:jc w:val="center"/>
               <w:rPr>
@@ -2887,7 +2873,7 @@
           </w:tcPr>
           <w:p>
             <w:pPr>
-              <w:pStyle w:val="ListParagraph"/>
+              <w:pStyle w:val="Paragrafoelenco"/>
               <w:ind w:left="0"/>
               <w:jc w:val="right"/>
             </w:pPr>
@@ -2902,7 +2888,7 @@
           </w:tcPr>
           <w:p>
             <w:pPr>
-              <w:pStyle w:val="ListParagraph"/>
+              <w:pStyle w:val="Paragrafoelenco"/>
               <w:ind w:left="0"/>
               <w:jc w:val="center"/>
               <w:rPr>
@@ -2925,7 +2911,7 @@
           </w:tcPr>
           <w:p>
             <w:pPr>
-              <w:pStyle w:val="ListParagraph"/>
+              <w:pStyle w:val="Paragrafoelenco"/>
               <w:ind w:left="0"/>
               <w:jc w:val="right"/>
             </w:pPr>
@@ -2942,7 +2928,7 @@
           </w:tcPr>
           <w:p>
             <w:pPr>
-              <w:pStyle w:val="ListParagraph"/>
+              <w:pStyle w:val="Paragrafoelenco"/>
               <w:ind w:left="0"/>
               <w:jc w:val="center"/>
               <w:rPr>
@@ -2965,7 +2951,7 @@
           </w:tcPr>
           <w:p>
             <w:pPr>
-              <w:pStyle w:val="ListParagraph"/>
+              <w:pStyle w:val="Paragrafoelenco"/>
               <w:ind w:left="0"/>
               <w:jc w:val="right"/>
             </w:pPr>
@@ -2980,7 +2966,7 @@
           </w:tcPr>
           <w:p>
             <w:pPr>
-              <w:pStyle w:val="ListParagraph"/>
+              <w:pStyle w:val="Paragrafoelenco"/>
               <w:ind w:left="0"/>
               <w:jc w:val="center"/>
               <w:rPr>
@@ -3003,7 +2989,7 @@
           </w:tcPr>
           <w:p>
             <w:pPr>
-              <w:pStyle w:val="ListParagraph"/>
+              <w:pStyle w:val="Paragrafoelenco"/>
               <w:ind w:left="0"/>
               <w:jc w:val="right"/>
             </w:pPr>
@@ -3018,7 +3004,7 @@
           </w:tcPr>
           <w:p>
             <w:pPr>
-              <w:pStyle w:val="ListParagraph"/>
+              <w:pStyle w:val="Paragrafoelenco"/>
               <w:ind w:left="0"/>
               <w:jc w:val="center"/>
               <w:rPr>
@@ -3041,7 +3027,7 @@
           </w:tcPr>
           <w:p>
             <w:pPr>
-              <w:pStyle w:val="ListParagraph"/>
+              <w:pStyle w:val="Paragrafoelenco"/>
               <w:ind w:left="0"/>
               <w:jc w:val="right"/>
             </w:pPr>
@@ -3056,7 +3042,7 @@
           </w:tcPr>
           <w:p>
             <w:pPr>
-              <w:pStyle w:val="ListParagraph"/>
+              <w:pStyle w:val="Paragrafoelenco"/>
               <w:ind w:left="0"/>
               <w:jc w:val="center"/>
               <w:rPr>
@@ -3079,7 +3065,7 @@
           </w:tcPr>
           <w:p>
             <w:pPr>
-              <w:pStyle w:val="ListParagraph"/>
+              <w:pStyle w:val="Paragrafoelenco"/>
               <w:ind w:left="0"/>
               <w:jc w:val="right"/>
             </w:pPr>
@@ -3096,7 +3082,7 @@
           </w:tcPr>
           <w:p>
             <w:pPr>
-              <w:pStyle w:val="ListParagraph"/>
+              <w:pStyle w:val="Paragrafoelenco"/>
               <w:ind w:left="0"/>
               <w:jc w:val="center"/>
               <w:rPr>
@@ -3119,7 +3105,7 @@
           </w:tcPr>
           <w:p>
             <w:pPr>
-              <w:pStyle w:val="ListParagraph"/>
+              <w:pStyle w:val="Paragrafoelenco"/>
               <w:ind w:left="0"/>
               <w:jc w:val="right"/>
             </w:pPr>
@@ -3134,7 +3120,7 @@
           </w:tcPr>
           <w:p>
             <w:pPr>
-              <w:pStyle w:val="ListParagraph"/>
+              <w:pStyle w:val="Paragrafoelenco"/>
               <w:ind w:left="0"/>
               <w:jc w:val="center"/>
               <w:rPr>
@@ -3157,7 +3143,7 @@
           </w:tcPr>
           <w:p>
             <w:pPr>
-              <w:pStyle w:val="ListParagraph"/>
+              <w:pStyle w:val="Paragrafoelenco"/>
               <w:ind w:left="0"/>
               <w:jc w:val="right"/>
             </w:pPr>
@@ -3172,7 +3158,7 @@
           </w:tcPr>
           <w:p>
             <w:pPr>
-              <w:pStyle w:val="ListParagraph"/>
+              <w:pStyle w:val="Paragrafoelenco"/>
               <w:ind w:left="0"/>
               <w:jc w:val="center"/>
               <w:rPr>
@@ -3195,7 +3181,7 @@
           </w:tcPr>
           <w:p>
             <w:pPr>
-              <w:pStyle w:val="ListParagraph"/>
+              <w:pStyle w:val="Paragrafoelenco"/>
               <w:ind w:left="0"/>
               <w:jc w:val="right"/>
             </w:pPr>
@@ -3210,7 +3196,7 @@
           </w:tcPr>
           <w:p>
             <w:pPr>
-              <w:pStyle w:val="ListParagraph"/>
+              <w:pStyle w:val="Paragrafoelenco"/>
               <w:ind w:left="0"/>
               <w:jc w:val="center"/>
               <w:rPr>
@@ -3233,7 +3219,7 @@
           </w:tcPr>
           <w:p>
             <w:pPr>
-              <w:pStyle w:val="ListParagraph"/>
+              <w:pStyle w:val="Paragrafoelenco"/>
               <w:ind w:left="0"/>
               <w:jc w:val="right"/>
             </w:pPr>
@@ -3246,7 +3232,7 @@
     </w:tbl>
     <w:p>
       <w:pPr>
-        <w:pStyle w:val="ListParagraph"/>
+        <w:pStyle w:val="Paragrafoelenco"/>
         <w:ind w:left="0"/>
         <w:rPr>
           <w:lang w:val="it-IT"/>
@@ -3426,27 +3412,7 @@
           <w:szCs w:val="23"/>
           <w:lang w:val="en-US"/>
         </w:rPr>
-        <w:t xml:space="preserve"> </w:t>
-      </w:r>
-      <w:proofErr w:type="gramStart"/>
-      <w:r>
-        <w:rPr>
-          <w:bCs/>
-          <w:sz w:val="23"/>
-          <w:szCs w:val="23"/>
-          <w:lang w:val="en-US"/>
-        </w:rPr>
-        <w:t>interrupts</w:t>
-      </w:r>
-      <w:proofErr w:type="gramEnd"/>
-      <w:r>
-        <w:rPr>
-          <w:bCs/>
-          <w:sz w:val="23"/>
-          <w:szCs w:val="23"/>
-          <w:lang w:val="en-US"/>
-        </w:rPr>
-        <w:t xml:space="preserve"> in the middle of the execution of the slow and inefficient interrupt handler and to count the number of such interruptions.</w:t>
+        <w:t xml:space="preserve"> interrupts in the middle of the execution of the slow and inefficient interrupt handler and to count the number of such interruptions.</w:t>
       </w:r>
     </w:p>
     <w:p>
@@ -3653,7 +3619,7 @@
     </w:p>
     <w:p>
       <w:pPr>
-        <w:pStyle w:val="ListParagraph"/>
+        <w:pStyle w:val="Paragrafoelenco"/>
         <w:numPr>
           <w:ilvl w:val="0"/>
           <w:numId w:val="17"/>
@@ -3740,25 +3706,7 @@
           <w:sz w:val="23"/>
           <w:szCs w:val="23"/>
         </w:rPr>
-        <w:t xml:space="preserve"> handler. It is </w:t>
-      </w:r>
-      <w:proofErr w:type="gramStart"/>
-      <w:r>
-        <w:rPr>
-          <w:bCs/>
-          <w:sz w:val="23"/>
-          <w:szCs w:val="23"/>
-        </w:rPr>
-        <w:t>incremented</w:t>
-      </w:r>
-      <w:proofErr w:type="gramEnd"/>
-      <w:r>
-        <w:rPr>
-          <w:bCs/>
-          <w:sz w:val="23"/>
-          <w:szCs w:val="23"/>
-        </w:rPr>
-        <w:t xml:space="preserve"> by 1 every time </w:t>
+        <w:t xml:space="preserve"> handler. It is incremented by 1 every time </w:t>
       </w:r>
       <w:r>
         <w:rPr>
@@ -3794,7 +3742,7 @@
     </w:p>
     <w:p>
       <w:pPr>
-        <w:pStyle w:val="ListParagraph"/>
+        <w:pStyle w:val="Paragrafoelenco"/>
         <w:numPr>
           <w:ilvl w:val="0"/>
           <w:numId w:val="17"/>
@@ -3884,7 +3832,7 @@
     </w:p>
     <w:p>
       <w:pPr>
-        <w:pStyle w:val="ListParagraph"/>
+        <w:pStyle w:val="Paragrafoelenco"/>
         <w:numPr>
           <w:ilvl w:val="0"/>
           <w:numId w:val="17"/>
@@ -4090,7 +4038,7 @@
     </w:p>
     <w:p>
       <w:pPr>
-        <w:pStyle w:val="ListParagraph"/>
+        <w:pStyle w:val="Paragrafoelenco"/>
         <w:autoSpaceDE w:val="0"/>
         <w:autoSpaceDN w:val="0"/>
         <w:adjustRightInd w:val="0"/>
@@ -4285,7 +4233,7 @@
     </w:p>
     <w:p>
       <w:pPr>
-        <w:pStyle w:val="ListParagraph"/>
+        <w:pStyle w:val="Paragrafoelenco"/>
         <w:numPr>
           <w:ilvl w:val="0"/>
           <w:numId w:val="19"/>
@@ -4603,7 +4551,7 @@
     </w:p>
     <w:tbl>
       <w:tblPr>
-        <w:tblStyle w:val="TableGrid"/>
+        <w:tblStyle w:val="Grigliatabella"/>
         <w:tblW w:w="0" w:type="auto"/>
         <w:tblLook w:val="04A0" w:firstRow="1" w:lastRow="0" w:firstColumn="1" w:lastColumn="0" w:noHBand="0" w:noVBand="1"/>
       </w:tblPr>
@@ -4736,6 +4684,15 @@
                 <w:lang w:val="en-US"/>
               </w:rPr>
             </w:pPr>
+            <w:r>
+              <w:rPr>
+                <w:bCs/>
+                <w:sz w:val="23"/>
+                <w:szCs w:val="23"/>
+                <w:lang w:val="en-US"/>
+              </w:rPr>
+              <w:t>10000000</w:t>
+            </w:r>
           </w:p>
         </w:tc>
         <w:tc>
@@ -4755,6 +4712,15 @@
                 <w:lang w:val="en-US"/>
               </w:rPr>
             </w:pPr>
+            <w:r>
+              <w:rPr>
+                <w:bCs/>
+                <w:sz w:val="23"/>
+                <w:szCs w:val="23"/>
+                <w:lang w:val="en-US"/>
+              </w:rPr>
+              <w:t>0x017D7840*0.5</w:t>
+            </w:r>
           </w:p>
         </w:tc>
         <w:tc>
@@ -4774,6 +4740,15 @@
                 <w:lang w:val="en-US"/>
               </w:rPr>
             </w:pPr>
+            <w:r>
+              <w:rPr>
+                <w:bCs/>
+                <w:sz w:val="23"/>
+                <w:szCs w:val="23"/>
+                <w:lang w:val="en-US"/>
+              </w:rPr>
+              <w:t>0x12</w:t>
+            </w:r>
           </w:p>
         </w:tc>
       </w:tr>
@@ -4795,6 +4770,15 @@
                 <w:lang w:val="en-US"/>
               </w:rPr>
             </w:pPr>
+            <w:r>
+              <w:rPr>
+                <w:bCs/>
+                <w:sz w:val="23"/>
+                <w:szCs w:val="23"/>
+                <w:lang w:val="en-US"/>
+              </w:rPr>
+              <w:t>50000000</w:t>
+            </w:r>
           </w:p>
         </w:tc>
         <w:tc>
@@ -4814,6 +4798,15 @@
                 <w:lang w:val="en-US"/>
               </w:rPr>
             </w:pPr>
+            <w:r>
+              <w:rPr>
+                <w:bCs/>
+                <w:sz w:val="23"/>
+                <w:szCs w:val="23"/>
+                <w:lang w:val="en-US"/>
+              </w:rPr>
+              <w:t>0x017D7840*0.1</w:t>
+            </w:r>
           </w:p>
         </w:tc>
         <w:tc>
@@ -4830,13 +4823,81 @@
                 <w:bCs/>
                 <w:sz w:val="23"/>
                 <w:szCs w:val="23"/>
-                <w:lang w:val="en-US"/>
-              </w:rPr>
-            </w:pPr>
+              </w:rPr>
+            </w:pPr>
+            <w:r>
+              <w:rPr>
+                <w:bCs/>
+                <w:sz w:val="23"/>
+                <w:szCs w:val="23"/>
+              </w:rPr>
+              <w:t>0xAD '­'</w:t>
+            </w:r>
+            <w:r>
+              <w:rPr>
+                <w:bCs/>
+                <w:sz w:val="23"/>
+                <w:szCs w:val="23"/>
+              </w:rPr>
+              <w:t xml:space="preserve"> (overflow, in watch1 viene mostrato </w:t>
+            </w:r>
+            <w:r>
+              <w:rPr>
+                <w:bCs/>
+                <w:sz w:val="23"/>
+                <w:szCs w:val="23"/>
+              </w:rPr>
+              <w:t xml:space="preserve">anche il suo equivalente </w:t>
+            </w:r>
+            <w:proofErr w:type="spellStart"/>
+            <w:r>
+              <w:rPr>
+                <w:bCs/>
+                <w:sz w:val="23"/>
+                <w:szCs w:val="23"/>
+              </w:rPr>
+              <w:t>unicode</w:t>
+            </w:r>
+            <w:proofErr w:type="spellEnd"/>
+            <w:r>
+              <w:rPr>
+                <w:bCs/>
+                <w:sz w:val="23"/>
+                <w:szCs w:val="23"/>
+              </w:rPr>
+              <w:t>)</w:t>
+            </w:r>
           </w:p>
         </w:tc>
       </w:tr>
       <w:tr>
+        <w:tc>
+          <w:tcPr>
+            <w:tcW w:w="3209" w:type="dxa"/>
+          </w:tcPr>
+          <w:p>
+            <w:pPr>
+              <w:autoSpaceDE w:val="0"/>
+              <w:autoSpaceDN w:val="0"/>
+              <w:adjustRightInd w:val="0"/>
+              <w:rPr>
+                <w:bCs/>
+                <w:sz w:val="23"/>
+                <w:szCs w:val="23"/>
+                <w:lang w:val="en-US"/>
+              </w:rPr>
+            </w:pPr>
+            <w:r>
+              <w:rPr>
+                <w:bCs/>
+                <w:sz w:val="23"/>
+                <w:szCs w:val="23"/>
+                <w:lang w:val="en-US"/>
+              </w:rPr>
+              <w:t>500000</w:t>
+            </w:r>
+          </w:p>
+        </w:tc>
         <w:tc>
           <w:tcPr>
             <w:tcW w:w="3209" w:type="dxa"/>
@@ -4854,11 +4915,20 @@
                 <w:lang w:val="en-US"/>
               </w:rPr>
             </w:pPr>
-          </w:p>
-        </w:tc>
-        <w:tc>
-          <w:tcPr>
-            <w:tcW w:w="3209" w:type="dxa"/>
+            <w:r>
+              <w:rPr>
+                <w:bCs/>
+                <w:sz w:val="23"/>
+                <w:szCs w:val="23"/>
+                <w:lang w:val="en-US"/>
+              </w:rPr>
+              <w:t>0x017D7840*0.1</w:t>
+            </w:r>
+          </w:p>
+        </w:tc>
+        <w:tc>
+          <w:tcPr>
+            <w:tcW w:w="3210" w:type="dxa"/>
           </w:tcPr>
           <w:p>
             <w:pPr>
@@ -4873,11 +4943,22 @@
                 <w:lang w:val="en-US"/>
               </w:rPr>
             </w:pPr>
-          </w:p>
-        </w:tc>
-        <w:tc>
-          <w:tcPr>
-            <w:tcW w:w="3210" w:type="dxa"/>
+            <w:r>
+              <w:rPr>
+                <w:bCs/>
+                <w:sz w:val="23"/>
+                <w:szCs w:val="23"/>
+                <w:lang w:val="en-US"/>
+              </w:rPr>
+              <w:t>0x5</w:t>
+            </w:r>
+          </w:p>
+        </w:tc>
+      </w:tr>
+      <w:tr>
+        <w:tc>
+          <w:tcPr>
+            <w:tcW w:w="3209" w:type="dxa"/>
           </w:tcPr>
           <w:p>
             <w:pPr>
@@ -4892,10 +4973,17 @@
                 <w:lang w:val="en-US"/>
               </w:rPr>
             </w:pPr>
-          </w:p>
-        </w:tc>
-      </w:tr>
-      <w:tr>
+            <w:r>
+              <w:rPr>
+                <w:bCs/>
+                <w:sz w:val="23"/>
+                <w:szCs w:val="23"/>
+                <w:lang w:val="en-US"/>
+              </w:rPr>
+              <w:t>500000</w:t>
+            </w:r>
+          </w:p>
+        </w:tc>
         <w:tc>
           <w:tcPr>
             <w:tcW w:w="3209" w:type="dxa"/>
@@ -4913,11 +5001,20 @@
                 <w:lang w:val="en-US"/>
               </w:rPr>
             </w:pPr>
-          </w:p>
-        </w:tc>
-        <w:tc>
-          <w:tcPr>
-            <w:tcW w:w="3209" w:type="dxa"/>
+            <w:r>
+              <w:rPr>
+                <w:bCs/>
+                <w:sz w:val="23"/>
+                <w:szCs w:val="23"/>
+                <w:lang w:val="en-US"/>
+              </w:rPr>
+              <w:t>0x017D7840*0.5</w:t>
+            </w:r>
+          </w:p>
+        </w:tc>
+        <w:tc>
+          <w:tcPr>
+            <w:tcW w:w="3210" w:type="dxa"/>
           </w:tcPr>
           <w:p>
             <w:pPr>
@@ -4929,28 +5026,48 @@
                 <w:bCs/>
                 <w:sz w:val="23"/>
                 <w:szCs w:val="23"/>
-                <w:lang w:val="en-US"/>
-              </w:rPr>
-            </w:pPr>
-          </w:p>
-        </w:tc>
-        <w:tc>
-          <w:tcPr>
-            <w:tcW w:w="3210" w:type="dxa"/>
-          </w:tcPr>
-          <w:p>
-            <w:pPr>
-              <w:autoSpaceDE w:val="0"/>
-              <w:autoSpaceDN w:val="0"/>
-              <w:adjustRightInd w:val="0"/>
-              <w:jc w:val="both"/>
+              </w:rPr>
+            </w:pPr>
+            <w:r>
               <w:rPr>
                 <w:bCs/>
                 <w:sz w:val="23"/>
                 <w:szCs w:val="23"/>
-                <w:lang w:val="en-US"/>
-              </w:rPr>
-            </w:pPr>
+              </w:rPr>
+              <w:t xml:space="preserve">0x0 (Timer3 finisce prima che avvenga </w:t>
+            </w:r>
+            <w:r>
+              <w:rPr>
+                <w:bCs/>
+                <w:sz w:val="23"/>
+                <w:szCs w:val="23"/>
+              </w:rPr>
+              <w:t>un’interruzione</w:t>
+            </w:r>
+            <w:r>
+              <w:rPr>
+                <w:bCs/>
+                <w:sz w:val="23"/>
+                <w:szCs w:val="23"/>
+              </w:rPr>
+              <w:t xml:space="preserve"> dal Tim</w:t>
+            </w:r>
+            <w:r>
+              <w:rPr>
+                <w:bCs/>
+                <w:sz w:val="23"/>
+                <w:szCs w:val="23"/>
+              </w:rPr>
+              <w:t>er 2</w:t>
+            </w:r>
+            <w:r>
+              <w:rPr>
+                <w:bCs/>
+                <w:sz w:val="23"/>
+                <w:szCs w:val="23"/>
+              </w:rPr>
+              <w:t>)</w:t>
+            </w:r>
           </w:p>
         </w:tc>
       </w:tr>
@@ -4965,7 +5082,6 @@
           <w:bCs/>
           <w:sz w:val="23"/>
           <w:szCs w:val="23"/>
-          <w:lang w:val="en-US"/>
         </w:rPr>
       </w:pPr>
     </w:p>
@@ -7547,7 +7663,7 @@
     <w:lsdException w:name="Unresolved Mention" w:semiHidden="1" w:unhideWhenUsed="1"/>
     <w:lsdException w:name="Smart Link" w:semiHidden="1" w:unhideWhenUsed="1"/>
   </w:latentStyles>
-  <w:style w:type="paragraph" w:default="1" w:styleId="Normal">
+  <w:style w:type="paragraph" w:default="1" w:styleId="Normale">
     <w:name w:val="Normal"/>
     <w:qFormat/>
     <w:rsid w:val="00BD4BF1"/>
@@ -7562,13 +7678,13 @@
       <w:lang w:val="it-IT" w:eastAsia="zh-CN" w:bidi="hi-IN"/>
     </w:rPr>
   </w:style>
-  <w:style w:type="character" w:default="1" w:styleId="DefaultParagraphFont">
+  <w:style w:type="character" w:default="1" w:styleId="Carpredefinitoparagrafo">
     <w:name w:val="Default Paragraph Font"/>
     <w:uiPriority w:val="1"/>
     <w:semiHidden/>
     <w:unhideWhenUsed/>
   </w:style>
-  <w:style w:type="table" w:default="1" w:styleId="TableNormal">
+  <w:style w:type="table" w:default="1" w:styleId="Tabellanormale">
     <w:name w:val="Normal Table"/>
     <w:uiPriority w:val="99"/>
     <w:semiHidden/>
@@ -7583,7 +7699,7 @@
       </w:tblCellMar>
     </w:tblPr>
   </w:style>
-  <w:style w:type="numbering" w:default="1" w:styleId="NoList">
+  <w:style w:type="numbering" w:default="1" w:styleId="Nessunelenco">
     <w:name w:val="No List"/>
     <w:uiPriority w:val="99"/>
     <w:semiHidden/>
@@ -7605,9 +7721,9 @@
       <w:lang w:eastAsia="zh-CN"/>
     </w:rPr>
   </w:style>
-  <w:style w:type="paragraph" w:styleId="ListParagraph">
+  <w:style w:type="paragraph" w:styleId="Paragrafoelenco">
     <w:name w:val="List Paragraph"/>
-    <w:basedOn w:val="Normal"/>
+    <w:basedOn w:val="Normale"/>
     <w:uiPriority w:val="34"/>
     <w:qFormat/>
     <w:rsid w:val="0064199D"/>
@@ -7621,9 +7737,9 @@
       <w:lang w:val="en-US" w:eastAsia="en-US" w:bidi="ar-SA"/>
     </w:rPr>
   </w:style>
-  <w:style w:type="table" w:styleId="TableGrid">
+  <w:style w:type="table" w:styleId="Grigliatabella">
     <w:name w:val="Table Grid"/>
-    <w:basedOn w:val="TableNormal"/>
+    <w:basedOn w:val="Tabellanormale"/>
     <w:rsid w:val="0064199D"/>
     <w:pPr>
       <w:spacing w:after="0" w:line="240" w:lineRule="auto"/>
@@ -7661,9 +7777,9 @@
       <w:lang w:val="it-IT" w:eastAsia="zh-CN"/>
     </w:rPr>
   </w:style>
-  <w:style w:type="character" w:styleId="PlaceholderText">
+  <w:style w:type="character" w:styleId="Testosegnaposto">
     <w:name w:val="Placeholder Text"/>
-    <w:basedOn w:val="DefaultParagraphFont"/>
+    <w:basedOn w:val="Carpredefinitoparagrafo"/>
     <w:uiPriority w:val="99"/>
     <w:semiHidden/>
     <w:rsid w:val="00460CDD"/>
@@ -7671,9 +7787,9 @@
       <w:color w:val="808080"/>
     </w:rPr>
   </w:style>
-  <w:style w:type="character" w:styleId="Hyperlink">
+  <w:style w:type="character" w:styleId="Collegamentoipertestuale">
     <w:name w:val="Hyperlink"/>
-    <w:basedOn w:val="DefaultParagraphFont"/>
+    <w:basedOn w:val="Carpredefinitoparagrafo"/>
     <w:uiPriority w:val="99"/>
     <w:unhideWhenUsed/>
     <w:rsid w:val="00460CDD"/>
@@ -7684,13 +7800,13 @@
   </w:style>
   <w:style w:type="character" w:customStyle="1" w:styleId="hgkelc">
     <w:name w:val="hgkelc"/>
-    <w:basedOn w:val="DefaultParagraphFont"/>
+    <w:basedOn w:val="Carpredefinitoparagrafo"/>
     <w:rsid w:val="00263F93"/>
   </w:style>
-  <w:style w:type="paragraph" w:styleId="Header">
+  <w:style w:type="paragraph" w:styleId="Intestazione">
     <w:name w:val="header"/>
-    <w:basedOn w:val="Normal"/>
-    <w:link w:val="HeaderChar"/>
+    <w:basedOn w:val="Normale"/>
+    <w:link w:val="IntestazioneCarattere"/>
     <w:uiPriority w:val="99"/>
     <w:unhideWhenUsed/>
     <w:rsid w:val="00875EA6"/>
@@ -7705,10 +7821,10 @@
       <w:szCs w:val="21"/>
     </w:rPr>
   </w:style>
-  <w:style w:type="character" w:customStyle="1" w:styleId="HeaderChar">
-    <w:name w:val="Header Char"/>
-    <w:basedOn w:val="DefaultParagraphFont"/>
-    <w:link w:val="Header"/>
+  <w:style w:type="character" w:customStyle="1" w:styleId="IntestazioneCarattere">
+    <w:name w:val="Intestazione Carattere"/>
+    <w:basedOn w:val="Carpredefinitoparagrafo"/>
+    <w:link w:val="Intestazione"/>
     <w:uiPriority w:val="99"/>
     <w:rsid w:val="00875EA6"/>
     <w:rPr>
@@ -7719,10 +7835,10 @@
       <w:lang w:val="it-IT" w:eastAsia="zh-CN" w:bidi="hi-IN"/>
     </w:rPr>
   </w:style>
-  <w:style w:type="paragraph" w:styleId="Footer">
+  <w:style w:type="paragraph" w:styleId="Pidipagina">
     <w:name w:val="footer"/>
-    <w:basedOn w:val="Normal"/>
-    <w:link w:val="FooterChar"/>
+    <w:basedOn w:val="Normale"/>
+    <w:link w:val="PidipaginaCarattere"/>
     <w:uiPriority w:val="99"/>
     <w:unhideWhenUsed/>
     <w:rsid w:val="00875EA6"/>
@@ -7737,10 +7853,10 @@
       <w:szCs w:val="21"/>
     </w:rPr>
   </w:style>
-  <w:style w:type="character" w:customStyle="1" w:styleId="FooterChar">
-    <w:name w:val="Footer Char"/>
-    <w:basedOn w:val="DefaultParagraphFont"/>
-    <w:link w:val="Footer"/>
+  <w:style w:type="character" w:customStyle="1" w:styleId="PidipaginaCarattere">
+    <w:name w:val="Piè di pagina Carattere"/>
+    <w:basedOn w:val="Carpredefinitoparagrafo"/>
+    <w:link w:val="Pidipagina"/>
     <w:uiPriority w:val="99"/>
     <w:rsid w:val="00875EA6"/>
     <w:rPr>
@@ -7751,9 +7867,9 @@
       <w:lang w:val="it-IT" w:eastAsia="zh-CN" w:bidi="hi-IN"/>
     </w:rPr>
   </w:style>
-  <w:style w:type="character" w:styleId="HTMLCode">
+  <w:style w:type="character" w:styleId="CodiceHTML">
     <w:name w:val="HTML Code"/>
-    <w:basedOn w:val="DefaultParagraphFont"/>
+    <w:basedOn w:val="Carpredefinitoparagrafo"/>
     <w:uiPriority w:val="99"/>
     <w:semiHidden/>
     <w:unhideWhenUsed/>
@@ -7766,12 +7882,12 @@
   </w:style>
   <w:style w:type="character" w:customStyle="1" w:styleId="hljs-keyword">
     <w:name w:val="hljs-keyword"/>
-    <w:basedOn w:val="DefaultParagraphFont"/>
+    <w:basedOn w:val="Carpredefinitoparagrafo"/>
     <w:rsid w:val="00E47E1B"/>
   </w:style>
-  <w:style w:type="character" w:styleId="UnresolvedMention">
+  <w:style w:type="character" w:styleId="Menzionenonrisolta">
     <w:name w:val="Unresolved Mention"/>
-    <w:basedOn w:val="DefaultParagraphFont"/>
+    <w:basedOn w:val="Carpredefinitoparagrafo"/>
     <w:uiPriority w:val="99"/>
     <w:semiHidden/>
     <w:unhideWhenUsed/>
